--- a/Lab/report/实验三.docx
+++ b/Lab/report/实验三.docx
@@ -33,7 +33,33 @@
         <w:rPr>
           <w:rFonts w:hint="eastAsia"/>
         </w:rPr>
-        <w:t>姓名：朱宸慷 学号：2021110908</w:t>
+        <w:t>姓名：</w:t>
+      </w:r>
+      <w:r>
+        <w:rPr>
+          <w:rFonts w:hint="eastAsia"/>
+        </w:rPr>
+        <w:t>2</w:t>
+      </w:r>
+      <w:r>
+        <w:rPr>
+          <w:rFonts w:hint="eastAsia"/>
+        </w:rPr>
+        <w:t>朱宸</w:t>
+      </w:r>
+      <w:proofErr w:type="gramStart"/>
+      <w:r>
+        <w:rPr>
+          <w:rFonts w:hint="eastAsia"/>
+        </w:rPr>
+        <w:t>慷</w:t>
+      </w:r>
+      <w:proofErr w:type="gramEnd"/>
+      <w:r>
+        <w:rPr>
+          <w:rFonts w:hint="eastAsia"/>
+        </w:rPr>
+        <w:t xml:space="preserve"> 学号：2021110908</w:t>
       </w:r>
     </w:p>
     <w:p>
@@ -69,11 +95,11 @@
     <w:p>
       <w:pPr>
         <w:ind w:left="420" w:firstLine="360"/>
-        <w:rPr>
-          <w:rFonts w:hint="eastAsia"/>
-        </w:rPr>
-      </w:pPr>
-      <w:r>
+      </w:pPr>
+      <w:r>
+        <w:rPr>
+          <w:noProof/>
+        </w:rPr>
         <w:drawing>
           <wp:anchor distT="0" distB="0" distL="114300" distR="114300" simplePos="0" relativeHeight="251660288" behindDoc="0" locked="0" layoutInCell="1" allowOverlap="1" wp14:anchorId="6A82FF9B" wp14:editId="4B8669A1">
             <wp:simplePos x="0" y="0"/>
@@ -131,6 +157,9 @@
         </w:drawing>
       </w:r>
       <w:r>
+        <w:rPr>
+          <w:noProof/>
+        </w:rPr>
         <w:drawing>
           <wp:anchor distT="0" distB="0" distL="114300" distR="114300" simplePos="0" relativeHeight="251659264" behindDoc="0" locked="0" layoutInCell="1" allowOverlap="1" wp14:anchorId="5DB4FD48" wp14:editId="66824B73">
             <wp:simplePos x="0" y="0"/>
@@ -188,6 +217,9 @@
         </w:drawing>
       </w:r>
       <w:r>
+        <w:rPr>
+          <w:noProof/>
+        </w:rPr>
         <w:drawing>
           <wp:anchor distT="0" distB="0" distL="114300" distR="114300" simplePos="0" relativeHeight="251658240" behindDoc="0" locked="0" layoutInCell="1" allowOverlap="1" wp14:anchorId="256CB0D2" wp14:editId="404C55DA">
             <wp:simplePos x="0" y="0"/>
@@ -259,17 +291,45 @@
         <w:rPr>
           <w:rFonts w:hint="eastAsia"/>
         </w:rPr>
-        <w:t>操作数，将操作数保存为操作数种类和操作数的字面值的结构体Operand，同时根据中间代码对于操作数个数需求的不同，构建中间代码类型和数个操作数的结构体InterCode。</w:t>
+        <w:t>操作数，将操作数保存为操作数种类和操作数的字面值的结构体Operand，同时根据中间代码对于操作数个数需求的不同，构建中间代码类型和数</w:t>
+      </w:r>
+      <w:proofErr w:type="gramStart"/>
+      <w:r>
+        <w:rPr>
+          <w:rFonts w:hint="eastAsia"/>
+        </w:rPr>
+        <w:t>个</w:t>
+      </w:r>
+      <w:proofErr w:type="gramEnd"/>
+      <w:r>
+        <w:rPr>
+          <w:rFonts w:hint="eastAsia"/>
+        </w:rPr>
+        <w:t>操作数的结构体</w:t>
+      </w:r>
+      <w:proofErr w:type="spellStart"/>
+      <w:r>
+        <w:rPr>
+          <w:rFonts w:hint="eastAsia"/>
+        </w:rPr>
+        <w:t>InterCode</w:t>
+      </w:r>
+      <w:proofErr w:type="spellEnd"/>
+      <w:r>
+        <w:rPr>
+          <w:rFonts w:hint="eastAsia"/>
+        </w:rPr>
+        <w:t>。</w:t>
       </w:r>
     </w:p>
     <w:p>
       <w:pPr>
         <w:ind w:left="420" w:firstLine="420"/>
-        <w:rPr>
-          <w:rFonts w:hint="eastAsia"/>
-        </w:rPr>
-      </w:pPr>
-      <w:r>
+      </w:pPr>
+      <w:r>
+        <w:rPr>
+          <w:noProof/>
+        </w:rPr>
         <w:drawing>
           <wp:anchor distT="0" distB="0" distL="114300" distR="114300" simplePos="0" relativeHeight="251662336" behindDoc="0" locked="0" layoutInCell="1" allowOverlap="1" wp14:anchorId="4AA2A9E9" wp14:editId="6003092F">
             <wp:simplePos x="0" y="0"/>
@@ -327,8 +387,11 @@
         </w:drawing>
       </w:r>
       <w:r>
+        <w:rPr>
+          <w:noProof/>
+        </w:rPr>
         <w:drawing>
-          <wp:anchor distT="0" distB="0" distL="114300" distR="114300" simplePos="0" relativeHeight="251661312" behindDoc="0" locked="0" layoutInCell="1" allowOverlap="1" wp14:anchorId="4FFA3C03" wp14:editId="110DF880">
+          <wp:anchor distT="0" distB="0" distL="114300" distR="114300" simplePos="0" relativeHeight="251661312" behindDoc="0" locked="0" layoutInCell="1" allowOverlap="1" wp14:anchorId="4FFA3C03" wp14:editId="34BA4B92">
             <wp:simplePos x="0" y="0"/>
             <wp:positionH relativeFrom="margin">
               <wp:posOffset>139700</wp:posOffset>
@@ -387,7 +450,21 @@
         <w:rPr>
           <w:rFonts w:hint="eastAsia"/>
         </w:rPr>
-        <w:t>在生成中间代码时，将InterCode连接成一个链表，保存头尾指针，同时保存过程中生成的临时变量和标签的数目，用于生成下一个变量或标签。</w:t>
+        <w:t>在生成中间代码时，将</w:t>
+      </w:r>
+      <w:proofErr w:type="spellStart"/>
+      <w:r>
+        <w:rPr>
+          <w:rFonts w:hint="eastAsia"/>
+        </w:rPr>
+        <w:t>InterCode</w:t>
+      </w:r>
+      <w:proofErr w:type="spellEnd"/>
+      <w:r>
+        <w:rPr>
+          <w:rFonts w:hint="eastAsia"/>
+        </w:rPr>
+        <w:t>连接成一个链表，保存头尾指针，同时保存过程中生成的临时变量和标签的数目，用于生成下一个变量或标签。</w:t>
       </w:r>
     </w:p>
     <w:p>
@@ -413,11 +490,27 @@
         <w:rPr>
           <w:rFonts w:hint="eastAsia"/>
         </w:rPr>
-        <w:t>基于实验一构建的语法树，从根节点开始前序遍历整棵语法树。由于实验指导书要求不能使用全局变量，因此我们直接从定义</w:t>
-      </w:r>
+        <w:t>基于实验</w:t>
+      </w:r>
+      <w:proofErr w:type="gramStart"/>
+      <w:r>
+        <w:rPr>
+          <w:rFonts w:hint="eastAsia"/>
+        </w:rPr>
+        <w:t>一</w:t>
+      </w:r>
+      <w:proofErr w:type="gramEnd"/>
+      <w:r>
+        <w:rPr>
+          <w:rFonts w:hint="eastAsia"/>
+        </w:rPr>
+        <w:t>构建的语法树，从根节点开始前序遍历整棵语法树。由于实验指导书要求不能使用全局变量，因此我们直接从定义</w:t>
+      </w:r>
+      <w:proofErr w:type="spellStart"/>
       <w:r>
         <w:t>ExtDefList</w:t>
       </w:r>
+      <w:proofErr w:type="spellEnd"/>
       <w:r>
         <w:rPr>
           <w:rFonts w:hint="eastAsia"/>
@@ -433,20 +526,13 @@
         <w:rPr>
           <w:rFonts w:hint="eastAsia"/>
         </w:rPr>
-        <w:t>在实验三中，总共需要完成的翻译模式有基本表达式、语句、函数调用、数组与结构体。其中结构体不做要求，</w:t>
-      </w:r>
-      <w:r>
-        <w:rPr>
-          <w:rFonts w:hint="eastAsia"/>
-        </w:rPr>
-        <w:t>笔者在实验中实现了没有明确给出的数组翻译模式。</w:t>
+        <w:t>在实验三中，总共需要完成的翻译模式有基本表达式、语句、函数调用、数组与结构体。其中结构体不做要求，笔者在实验中实现了没有明确给出的数组翻译模式。</w:t>
       </w:r>
     </w:p>
     <w:p>
       <w:pPr>
         <w:ind w:left="420" w:firstLine="420"/>
         <w:rPr>
-          <w:rFonts w:hint="eastAsia"/>
           <w:b/>
           <w:bCs/>
         </w:rPr>
@@ -542,15 +628,40 @@
         <w:rPr>
           <w:rFonts w:hint="eastAsia"/>
         </w:rPr>
-        <w:t>需要完成调用前参数压栈以及函数体内部的参数弹栈过程，这个过程可以借助符号表中存放的函数参数直接完成。</w:t>
+        <w:t>需要完成调用前参数压</w:t>
+      </w:r>
+      <w:proofErr w:type="gramStart"/>
+      <w:r>
+        <w:rPr>
+          <w:rFonts w:hint="eastAsia"/>
+        </w:rPr>
+        <w:t>栈</w:t>
+      </w:r>
+      <w:proofErr w:type="gramEnd"/>
+      <w:r>
+        <w:rPr>
+          <w:rFonts w:hint="eastAsia"/>
+        </w:rPr>
+        <w:t>以及函数体内部的参数弹</w:t>
+      </w:r>
+      <w:proofErr w:type="gramStart"/>
+      <w:r>
+        <w:rPr>
+          <w:rFonts w:hint="eastAsia"/>
+        </w:rPr>
+        <w:t>栈</w:t>
+      </w:r>
+      <w:proofErr w:type="gramEnd"/>
+      <w:r>
+        <w:rPr>
+          <w:rFonts w:hint="eastAsia"/>
+        </w:rPr>
+        <w:t>过程，这个过程可以借助符号表中存放的函数参数直接完成。</w:t>
       </w:r>
     </w:p>
     <w:p>
       <w:pPr>
         <w:ind w:left="420" w:firstLine="420"/>
-        <w:rPr>
-          <w:rFonts w:hint="eastAsia"/>
-        </w:rPr>
       </w:pPr>
       <w:r>
         <w:rPr>
@@ -572,13 +683,16 @@
         </w:rPr>
         <w:t>获取数组首地址以及</w:t>
       </w:r>
+      <w:r>
+        <w:rPr>
+          <w:rFonts w:hint="eastAsia"/>
+        </w:rPr>
+        <w:t>完成偏移地址的计算。在该计算过程中涉及到偏移量的获取以及单个元素size的预定义。</w:t>
+      </w:r>
     </w:p>
     <w:p>
       <w:pPr>
         <w:ind w:left="420" w:firstLine="420"/>
-        <w:rPr>
-          <w:rFonts w:hint="eastAsia"/>
-        </w:rPr>
       </w:pPr>
       <w:r>
         <w:rPr>
@@ -590,27 +704,42 @@
         <w:rPr>
           <w:rFonts w:hint="eastAsia"/>
         </w:rPr>
-        <w:t>，实验三主要完成的就是：针对每种语法树节点的翻译函数，将该节点的子节点全部翻译成一条InterCode链表之后，将该链表插入到整体链表合适的位置，并在</w:t>
-      </w:r>
-    </w:p>
-    <w:p/>
-    <w:p/>
-    <w:p/>
-    <w:p/>
-    <w:p/>
-    <w:p/>
-    <w:p/>
-    <w:p/>
-    <w:p/>
-    <w:p/>
-    <w:p/>
-    <w:p/>
-    <w:p>
-      <w:pPr>
-        <w:rPr>
-          <w:rFonts w:hint="eastAsia"/>
-        </w:rPr>
-      </w:pPr>
+        <w:t>，实验</w:t>
+      </w:r>
+      <w:proofErr w:type="gramStart"/>
+      <w:r>
+        <w:rPr>
+          <w:rFonts w:hint="eastAsia"/>
+        </w:rPr>
+        <w:t>三主要</w:t>
+      </w:r>
+      <w:proofErr w:type="gramEnd"/>
+      <w:r>
+        <w:rPr>
+          <w:rFonts w:hint="eastAsia"/>
+        </w:rPr>
+        <w:t>完成的就是：针对每种语法树节点的翻译函数，将该节点的子节点全部翻译成一条</w:t>
+      </w:r>
+      <w:proofErr w:type="spellStart"/>
+      <w:r>
+        <w:rPr>
+          <w:rFonts w:hint="eastAsia"/>
+        </w:rPr>
+        <w:t>InterCode</w:t>
+      </w:r>
+      <w:proofErr w:type="spellEnd"/>
+      <w:r>
+        <w:rPr>
+          <w:rFonts w:hint="eastAsia"/>
+        </w:rPr>
+        <w:t>链表之后，将该链表插入到整体链表合适的位置，并在</w:t>
+      </w:r>
+      <w:r>
+        <w:rPr>
+          <w:rFonts w:hint="eastAsia"/>
+        </w:rPr>
+        <w:t>整体链表中维护临时变量与标签的计数器，用于在中间代码中表示对应的操作数。</w:t>
+      </w:r>
     </w:p>
     <w:p>
       <w:pPr>
@@ -621,128 +750,165 @@
         </w:numPr>
       </w:pPr>
       <w:r>
-        <w:t>S</w:t>
-      </w:r>
-      <w:r>
-        <w:rPr>
-          <w:rFonts w:hint="eastAsia"/>
-        </w:rPr>
-        <w:t>gdg</w:t>
-      </w:r>
-    </w:p>
-    <w:p/>
-    <w:p/>
-    <w:p/>
-    <w:p/>
-    <w:p/>
-    <w:p/>
-    <w:p/>
-    <w:p/>
-    <w:p/>
-    <w:p/>
-    <w:p/>
-    <w:p/>
-    <w:p>
-      <w:pPr>
-        <w:rPr>
-          <w:rFonts w:hint="eastAsia"/>
-        </w:rPr>
-      </w:pPr>
+        <w:rPr>
+          <w:rFonts w:hint="eastAsia"/>
+        </w:rPr>
+        <w:lastRenderedPageBreak/>
+        <w:t>翻译过程</w:t>
+      </w:r>
     </w:p>
     <w:p>
       <w:pPr>
-        <w:pStyle w:val="a9"/>
-        <w:numPr>
-          <w:ilvl w:val="0"/>
-          <w:numId w:val="1"/>
-        </w:numPr>
-      </w:pPr>
-      <w:r>
-        <w:rPr>
-          <w:rFonts w:hint="eastAsia"/>
-        </w:rPr>
-        <w:t>程序的编译方法</w:t>
+        <w:ind w:left="420" w:firstLine="420"/>
+      </w:pPr>
+      <w:r>
+        <w:rPr>
+          <w:rFonts w:hint="eastAsia"/>
+        </w:rPr>
+        <w:t>递归调用翻译函数，由于本实验不涉及全局变量的使用，所以第一个需要具体实现的产生式是</w:t>
+      </w:r>
+      <w:proofErr w:type="spellStart"/>
+      <w:r>
+        <w:t>ExtDef</w:t>
+      </w:r>
+      <w:proofErr w:type="spellEnd"/>
+      <w:r>
+        <w:t xml:space="preserve"> -&gt; Specifier </w:t>
+      </w:r>
+      <w:proofErr w:type="spellStart"/>
+      <w:r>
+        <w:t>FunDec</w:t>
+      </w:r>
+      <w:proofErr w:type="spellEnd"/>
+      <w:r>
+        <w:t xml:space="preserve"> </w:t>
+      </w:r>
+      <w:proofErr w:type="spellStart"/>
+      <w:r>
+        <w:t>CompSt</w:t>
+      </w:r>
+      <w:proofErr w:type="spellEnd"/>
+      <w:r>
+        <w:rPr>
+          <w:rFonts w:hint="eastAsia"/>
+        </w:rPr>
+        <w:t>。其中Specifier节点由于不需要区分类型是浮点数还是整型数，所以没有必要分析。</w:t>
       </w:r>
     </w:p>
     <w:p>
       <w:pPr>
-        <w:pStyle w:val="a9"/>
-        <w:numPr>
-          <w:ilvl w:val="0"/>
-          <w:numId w:val="4"/>
-        </w:numPr>
-      </w:pPr>
-      <w:r>
-        <w:rPr>
-          <w:rFonts w:hint="eastAsia"/>
-        </w:rPr>
-        <w:t>自动化执行makefile</w:t>
+        <w:ind w:left="420" w:firstLine="420"/>
+      </w:pPr>
+      <w:r>
+        <w:rPr>
+          <w:rFonts w:hint="eastAsia"/>
+        </w:rPr>
+        <w:t>在解析</w:t>
+      </w:r>
+      <w:proofErr w:type="spellStart"/>
+      <w:r>
+        <w:rPr>
+          <w:rFonts w:hint="eastAsia"/>
+        </w:rPr>
+        <w:t>FunDec</w:t>
+      </w:r>
+      <w:proofErr w:type="spellEnd"/>
+      <w:r>
+        <w:rPr>
+          <w:rFonts w:hint="eastAsia"/>
+        </w:rPr>
+        <w:t>的过程中，需要完成参数弹</w:t>
+      </w:r>
+      <w:proofErr w:type="gramStart"/>
+      <w:r>
+        <w:rPr>
+          <w:rFonts w:hint="eastAsia"/>
+        </w:rPr>
+        <w:t>栈</w:t>
+      </w:r>
+      <w:proofErr w:type="gramEnd"/>
+      <w:r>
+        <w:rPr>
+          <w:rFonts w:hint="eastAsia"/>
+        </w:rPr>
+        <w:t>中间代码的生成，该函数的参数可以在符号表中查询</w:t>
+      </w:r>
+      <w:r>
+        <w:rPr>
+          <w:rFonts w:hint="eastAsia"/>
+        </w:rPr>
+        <w:t>，按照顺序弹</w:t>
+      </w:r>
+      <w:proofErr w:type="gramStart"/>
+      <w:r>
+        <w:rPr>
+          <w:rFonts w:hint="eastAsia"/>
+        </w:rPr>
+        <w:t>栈</w:t>
+      </w:r>
+      <w:proofErr w:type="gramEnd"/>
+      <w:r>
+        <w:rPr>
+          <w:rFonts w:hint="eastAsia"/>
+        </w:rPr>
+        <w:t>即可。在函数调用的翻译中，会有对应的参数压</w:t>
+      </w:r>
+      <w:proofErr w:type="gramStart"/>
+      <w:r>
+        <w:rPr>
+          <w:rFonts w:hint="eastAsia"/>
+        </w:rPr>
+        <w:t>栈</w:t>
+      </w:r>
+      <w:proofErr w:type="gramEnd"/>
+      <w:r>
+        <w:rPr>
+          <w:rFonts w:hint="eastAsia"/>
+        </w:rPr>
+        <w:t>过程，此时同样可以查询符号表获得参数，但是需要注意压</w:t>
+      </w:r>
+      <w:proofErr w:type="gramStart"/>
+      <w:r>
+        <w:rPr>
+          <w:rFonts w:hint="eastAsia"/>
+        </w:rPr>
+        <w:t>栈</w:t>
+      </w:r>
+      <w:proofErr w:type="gramEnd"/>
+      <w:r>
+        <w:rPr>
+          <w:rFonts w:hint="eastAsia"/>
+        </w:rPr>
+        <w:t>顺序与弹</w:t>
+      </w:r>
+      <w:proofErr w:type="gramStart"/>
+      <w:r>
+        <w:rPr>
+          <w:rFonts w:hint="eastAsia"/>
+        </w:rPr>
+        <w:t>栈</w:t>
+      </w:r>
+      <w:proofErr w:type="gramEnd"/>
+      <w:r>
+        <w:rPr>
+          <w:rFonts w:hint="eastAsia"/>
+        </w:rPr>
+        <w:t>顺序是相反的，此处由于数据结构限制，笔者使用双指针链表来获得反向连接的参数链表。</w:t>
       </w:r>
     </w:p>
     <w:p>
       <w:pPr>
-        <w:ind w:left="420" w:firstLine="360"/>
-      </w:pPr>
-      <w:r>
-        <w:rPr>
-          <w:rFonts w:hint="eastAsia"/>
-        </w:rPr>
-        <w:t>通过使用makefile自动执行。</w:t>
-      </w:r>
-      <w:r>
-        <w:rPr>
-          <w:rFonts w:hint="eastAsia"/>
-        </w:rPr>
-        <w:t>在code文件夹下先make clean再运行make即可编译本实验的可执行文件。</w:t>
-      </w:r>
-      <w:r>
-        <w:rPr>
-          <w:rFonts w:hint="eastAsia"/>
-        </w:rPr>
-        <w:t>除此之外，笔者还搭配了一个bash脚本用于自动化执行makefile以及输入测试用例进行测试。</w:t>
-      </w:r>
-      <w:r>
-        <w:rPr>
-          <w:rFonts w:hint="eastAsia"/>
-        </w:rPr>
-        <w:t>运行./run即可在控制台打印所有结果。</w:t>
-      </w:r>
-    </w:p>
-    <w:p>
-      <w:pPr>
-        <w:widowControl/>
-        <w:jc w:val="left"/>
-        <w:rPr>
-          <w:rFonts w:hint="eastAsia"/>
-        </w:rPr>
-      </w:pPr>
-      <w:r>
-        <w:br w:type="page"/>
-      </w:r>
-    </w:p>
-    <w:p>
-      <w:pPr>
-        <w:pStyle w:val="a9"/>
-        <w:numPr>
-          <w:ilvl w:val="0"/>
-          <w:numId w:val="1"/>
-        </w:numPr>
-      </w:pPr>
-      <w:r>
-        <w:lastRenderedPageBreak/>
+        <w:jc w:val="center"/>
+      </w:pPr>
+      <w:r>
+        <w:rPr>
+          <w:noProof/>
+        </w:rPr>
         <w:drawing>
-          <wp:anchor distT="0" distB="0" distL="114300" distR="114300" simplePos="0" relativeHeight="251664384" behindDoc="0" locked="0" layoutInCell="1" allowOverlap="1" wp14:anchorId="211FBE48" wp14:editId="3A0385F9">
-            <wp:simplePos x="0" y="0"/>
-            <wp:positionH relativeFrom="column">
-              <wp:posOffset>2432050</wp:posOffset>
-            </wp:positionH>
-            <wp:positionV relativeFrom="paragraph">
-              <wp:posOffset>196850</wp:posOffset>
-            </wp:positionV>
-            <wp:extent cx="2051050" cy="3968750"/>
-            <wp:effectExtent l="0" t="0" r="6350" b="0"/>
-            <wp:wrapTopAndBottom/>
-            <wp:docPr id="1065271181" name="图片 1" descr="文本&#10;&#10;描述已自动生成"/>
+          <wp:inline distT="0" distB="0" distL="0" distR="0" wp14:anchorId="5F770E00" wp14:editId="75610ACF">
+            <wp:extent cx="1997710" cy="1874086"/>
+            <wp:effectExtent l="0" t="0" r="2540" b="0"/>
+            <wp:docPr id="759160397" name="图片 1" descr="文本&#10;&#10;描述已自动生成"/>
             <wp:cNvGraphicFramePr>
               <a:graphicFrameLocks xmlns:a="http://schemas.openxmlformats.org/drawingml/2006/main" noChangeAspect="1"/>
             </wp:cNvGraphicFramePr>
@@ -750,11 +916,376 @@
               <a:graphicData uri="http://schemas.openxmlformats.org/drawingml/2006/picture">
                 <pic:pic xmlns:pic="http://schemas.openxmlformats.org/drawingml/2006/picture">
                   <pic:nvPicPr>
-                    <pic:cNvPr id="1065271181" name="图片 1" descr="文本&#10;&#10;描述已自动生成"/>
+                    <pic:cNvPr id="759160397" name="图片 1" descr="文本&#10;&#10;描述已自动生成"/>
                     <pic:cNvPicPr/>
                   </pic:nvPicPr>
                   <pic:blipFill>
-                    <a:blip r:embed="rId10">
+                    <a:blip r:embed="rId10"/>
+                    <a:stretch>
+                      <a:fillRect/>
+                    </a:stretch>
+                  </pic:blipFill>
+                  <pic:spPr>
+                    <a:xfrm>
+                      <a:off x="0" y="0"/>
+                      <a:ext cx="2013724" cy="1889109"/>
+                    </a:xfrm>
+                    <a:prstGeom prst="rect">
+                      <a:avLst/>
+                    </a:prstGeom>
+                  </pic:spPr>
+                </pic:pic>
+              </a:graphicData>
+            </a:graphic>
+          </wp:inline>
+        </w:drawing>
+      </w:r>
+    </w:p>
+    <w:p>
+      <w:pPr>
+        <w:ind w:left="420" w:firstLine="420"/>
+      </w:pPr>
+      <w:r>
+        <w:rPr>
+          <w:rFonts w:hint="eastAsia"/>
+        </w:rPr>
+        <w:t>在解析</w:t>
+      </w:r>
+      <w:proofErr w:type="spellStart"/>
+      <w:r>
+        <w:t>CompSt</w:t>
+      </w:r>
+      <w:r>
+        <w:rPr>
+          <w:rFonts w:hint="eastAsia"/>
+        </w:rPr>
+        <w:t>mt</w:t>
+      </w:r>
+      <w:proofErr w:type="spellEnd"/>
+      <w:r>
+        <w:rPr>
+          <w:rFonts w:hint="eastAsia"/>
+        </w:rPr>
+        <w:t>时，涉及到产生式</w:t>
+      </w:r>
+      <w:proofErr w:type="spellStart"/>
+      <w:r>
+        <w:t>CompSt</w:t>
+      </w:r>
+      <w:proofErr w:type="spellEnd"/>
+      <w:r>
+        <w:t xml:space="preserve"> -&gt; LC </w:t>
+      </w:r>
+      <w:proofErr w:type="spellStart"/>
+      <w:r>
+        <w:t>DefList</w:t>
+      </w:r>
+      <w:proofErr w:type="spellEnd"/>
+      <w:r>
+        <w:t xml:space="preserve"> </w:t>
+      </w:r>
+      <w:proofErr w:type="spellStart"/>
+      <w:r>
+        <w:t>StmtList</w:t>
+      </w:r>
+      <w:proofErr w:type="spellEnd"/>
+      <w:r>
+        <w:t xml:space="preserve"> RC</w:t>
+      </w:r>
+      <w:r>
+        <w:rPr>
+          <w:rFonts w:hint="eastAsia"/>
+        </w:rPr>
+        <w:t>，其中</w:t>
+      </w:r>
+      <w:proofErr w:type="spellStart"/>
+      <w:r>
+        <w:t>DefList</w:t>
+      </w:r>
+      <w:proofErr w:type="spellEnd"/>
+      <w:r>
+        <w:rPr>
+          <w:rFonts w:hint="eastAsia"/>
+        </w:rPr>
+        <w:t>可能为空，需要特别判断</w:t>
+      </w:r>
+      <w:r>
+        <w:rPr>
+          <w:rFonts w:hint="eastAsia"/>
+        </w:rPr>
+        <w:t>。非终结符</w:t>
+      </w:r>
+      <w:proofErr w:type="spellStart"/>
+      <w:r>
+        <w:t>StmtList</w:t>
+      </w:r>
+      <w:proofErr w:type="spellEnd"/>
+      <w:r>
+        <w:rPr>
+          <w:rFonts w:hint="eastAsia"/>
+        </w:rPr>
+        <w:t>是右递归的，最终需要解析节点</w:t>
+      </w:r>
+      <w:proofErr w:type="spellStart"/>
+      <w:r>
+        <w:rPr>
+          <w:rFonts w:hint="eastAsia"/>
+        </w:rPr>
+        <w:t>Stmt</w:t>
+      </w:r>
+      <w:proofErr w:type="spellEnd"/>
+      <w:r>
+        <w:rPr>
+          <w:rFonts w:hint="eastAsia"/>
+        </w:rPr>
+        <w:t>，</w:t>
+      </w:r>
+      <w:r>
+        <w:rPr>
+          <w:rFonts w:hint="eastAsia"/>
+        </w:rPr>
+        <w:t>语句可能是表达式，也可能是控制流。</w:t>
+      </w:r>
+      <w:r>
+        <w:rPr>
+          <w:rFonts w:hint="eastAsia"/>
+        </w:rPr>
+        <w:t>其中最重要的是对if-else控制流的解析</w:t>
+      </w:r>
+    </w:p>
+    <w:p>
+      <w:pPr>
+        <w:ind w:left="420" w:firstLine="420"/>
+      </w:pPr>
+      <w:r>
+        <w:rPr>
+          <w:rFonts w:hint="eastAsia"/>
+        </w:rPr>
+        <w:t>在if-else中，主要是基于检查if条件中表达式的值来完成</w:t>
+      </w:r>
+      <w:proofErr w:type="spellStart"/>
+      <w:r>
+        <w:rPr>
+          <w:rFonts w:hint="eastAsia"/>
+        </w:rPr>
+        <w:t>cond</w:t>
+      </w:r>
+      <w:proofErr w:type="spellEnd"/>
+      <w:r>
+        <w:rPr>
+          <w:rFonts w:hint="eastAsia"/>
+        </w:rPr>
+        <w:t>-jump，若表达式为真，则跳往对应执行的语句块，否则就跳出</w:t>
+      </w:r>
+      <w:proofErr w:type="gramStart"/>
+      <w:r>
+        <w:rPr>
+          <w:rFonts w:hint="eastAsia"/>
+        </w:rPr>
+        <w:t>该控制</w:t>
+      </w:r>
+      <w:proofErr w:type="gramEnd"/>
+      <w:r>
+        <w:rPr>
+          <w:rFonts w:hint="eastAsia"/>
+        </w:rPr>
+        <w:t>块，即：t = Exp()</w:t>
+      </w:r>
+      <w:r>
+        <w:rPr>
+          <w:rFonts w:hint="eastAsia"/>
+        </w:rPr>
+        <w:t>；</w:t>
+      </w:r>
+      <w:r>
+        <w:rPr>
+          <w:rFonts w:hint="eastAsia"/>
+        </w:rPr>
+        <w:t xml:space="preserve">if </w:t>
+      </w:r>
+      <w:proofErr w:type="gramStart"/>
+      <w:r>
+        <w:rPr>
+          <w:rFonts w:hint="eastAsia"/>
+        </w:rPr>
+        <w:t>t !</w:t>
+      </w:r>
+      <w:proofErr w:type="gramEnd"/>
+      <w:r>
+        <w:rPr>
+          <w:rFonts w:hint="eastAsia"/>
+        </w:rPr>
+        <w:t xml:space="preserve">= 0 </w:t>
+      </w:r>
+      <w:proofErr w:type="spellStart"/>
+      <w:r>
+        <w:rPr>
+          <w:rFonts w:hint="eastAsia"/>
+        </w:rPr>
+        <w:t>goto</w:t>
+      </w:r>
+      <w:proofErr w:type="spellEnd"/>
+      <w:r>
+        <w:rPr>
+          <w:rFonts w:hint="eastAsia"/>
+        </w:rPr>
+        <w:t xml:space="preserve"> </w:t>
+      </w:r>
+      <w:r>
+        <w:rPr>
+          <w:rFonts w:hint="eastAsia"/>
+        </w:rPr>
+        <w:t>label1；</w:t>
+      </w:r>
+      <w:proofErr w:type="spellStart"/>
+      <w:r>
+        <w:rPr>
+          <w:rFonts w:hint="eastAsia"/>
+        </w:rPr>
+        <w:t>goto</w:t>
+      </w:r>
+      <w:proofErr w:type="spellEnd"/>
+      <w:r>
+        <w:rPr>
+          <w:rFonts w:hint="eastAsia"/>
+        </w:rPr>
+        <w:t xml:space="preserve"> label 2；labe1:{ 语句块 }; label2: {语句块}，其中label1指向翻译出的条件为真时应执行的代码块，label2可能是else对应的代码，也可能是原代码中逻辑上的下一行代码。</w:t>
+      </w:r>
+    </w:p>
+    <w:p>
+      <w:pPr>
+        <w:ind w:left="420" w:firstLine="420"/>
+      </w:pPr>
+      <w:r>
+        <w:rPr>
+          <w:rFonts w:hint="eastAsia"/>
+        </w:rPr>
+        <w:t>在翻译上述语句中的表达式时，涉及到对布尔表达式的翻译。由于布尔表达式不能直接返回计算的结果，因此需要额外进行一次</w:t>
+      </w:r>
+      <w:proofErr w:type="spellStart"/>
+      <w:r>
+        <w:rPr>
+          <w:rFonts w:hint="eastAsia"/>
+        </w:rPr>
+        <w:t>cond</w:t>
+      </w:r>
+      <w:proofErr w:type="spellEnd"/>
+      <w:r>
+        <w:rPr>
+          <w:rFonts w:hint="eastAsia"/>
+        </w:rPr>
+        <w:t>-jump，根据逻辑操作符的类型，来决定本表达式结果对应的布尔值。此时还会涉及到逻辑运算符的短路操作，即当a || b时，若a为真，则可以直接返回表达式为真</w:t>
+      </w:r>
+    </w:p>
+    <w:p>
+      <w:pPr>
+        <w:jc w:val="center"/>
+      </w:pPr>
+      <w:r>
+        <w:rPr>
+          <w:noProof/>
+        </w:rPr>
+        <w:drawing>
+          <wp:inline distT="0" distB="0" distL="0" distR="0" wp14:anchorId="4418DF8D" wp14:editId="79A5757B">
+            <wp:extent cx="3566324" cy="1882775"/>
+            <wp:effectExtent l="0" t="0" r="0" b="3175"/>
+            <wp:docPr id="496652535" name="图片 1"/>
+            <wp:cNvGraphicFramePr>
+              <a:graphicFrameLocks xmlns:a="http://schemas.openxmlformats.org/drawingml/2006/main" noChangeAspect="1"/>
+            </wp:cNvGraphicFramePr>
+            <a:graphic xmlns:a="http://schemas.openxmlformats.org/drawingml/2006/main">
+              <a:graphicData uri="http://schemas.openxmlformats.org/drawingml/2006/picture">
+                <pic:pic xmlns:pic="http://schemas.openxmlformats.org/drawingml/2006/picture">
+                  <pic:nvPicPr>
+                    <pic:cNvPr id="496652535" name=""/>
+                    <pic:cNvPicPr/>
+                  </pic:nvPicPr>
+                  <pic:blipFill>
+                    <a:blip r:embed="rId11"/>
+                    <a:stretch>
+                      <a:fillRect/>
+                    </a:stretch>
+                  </pic:blipFill>
+                  <pic:spPr>
+                    <a:xfrm>
+                      <a:off x="0" y="0"/>
+                      <a:ext cx="3601600" cy="1901398"/>
+                    </a:xfrm>
+                    <a:prstGeom prst="rect">
+                      <a:avLst/>
+                    </a:prstGeom>
+                  </pic:spPr>
+                </pic:pic>
+              </a:graphicData>
+            </a:graphic>
+          </wp:inline>
+        </w:drawing>
+      </w:r>
+    </w:p>
+    <w:p/>
+    <w:p/>
+    <w:p/>
+    <w:p/>
+    <w:p>
+      <w:pPr>
+        <w:pStyle w:val="a9"/>
+        <w:numPr>
+          <w:ilvl w:val="0"/>
+          <w:numId w:val="2"/>
+        </w:numPr>
+      </w:pPr>
+      <w:r>
+        <w:rPr>
+          <w:rFonts w:hint="eastAsia"/>
+        </w:rPr>
+        <w:lastRenderedPageBreak/>
+        <w:t>个性化内容</w:t>
+      </w:r>
+    </w:p>
+    <w:p>
+      <w:pPr>
+        <w:ind w:left="420" w:firstLine="420"/>
+      </w:pPr>
+      <w:r>
+        <w:rPr>
+          <w:rFonts w:hint="eastAsia"/>
+        </w:rPr>
+        <w:t>在处理中间表达式翻译时，将中间代码按照参数类型进行了包装，使用了宏定义来处理中间代码类型的判断</w:t>
+      </w:r>
+    </w:p>
+    <w:p>
+      <w:pPr>
+        <w:ind w:left="420" w:firstLine="420"/>
+      </w:pPr>
+      <w:r>
+        <w:rPr>
+          <w:noProof/>
+        </w:rPr>
+        <w:drawing>
+          <wp:anchor distT="0" distB="0" distL="114300" distR="114300" simplePos="0" relativeHeight="251666432" behindDoc="0" locked="0" layoutInCell="1" allowOverlap="1" wp14:anchorId="69C4F21C" wp14:editId="4B667599">
+            <wp:simplePos x="0" y="0"/>
+            <wp:positionH relativeFrom="margin">
+              <wp:posOffset>2787650</wp:posOffset>
+            </wp:positionH>
+            <wp:positionV relativeFrom="paragraph">
+              <wp:posOffset>217805</wp:posOffset>
+            </wp:positionV>
+            <wp:extent cx="2480310" cy="1012825"/>
+            <wp:effectExtent l="0" t="0" r="0" b="0"/>
+            <wp:wrapTopAndBottom/>
+            <wp:docPr id="694817135" name="图片 1"/>
+            <wp:cNvGraphicFramePr>
+              <a:graphicFrameLocks xmlns:a="http://schemas.openxmlformats.org/drawingml/2006/main" noChangeAspect="1"/>
+            </wp:cNvGraphicFramePr>
+            <a:graphic xmlns:a="http://schemas.openxmlformats.org/drawingml/2006/main">
+              <a:graphicData uri="http://schemas.openxmlformats.org/drawingml/2006/picture">
+                <pic:pic xmlns:pic="http://schemas.openxmlformats.org/drawingml/2006/picture">
+                  <pic:nvPicPr>
+                    <pic:cNvPr id="694817135" name=""/>
+                    <pic:cNvPicPr/>
+                  </pic:nvPicPr>
+                  <pic:blipFill>
+                    <a:blip r:embed="rId12">
                       <a:extLst>
                         <a:ext uri="{28A0092B-C50C-407E-A947-70E740481C1C}">
                           <a14:useLocalDpi xmlns:a14="http://schemas.microsoft.com/office/drawing/2010/main" val="0"/>
@@ -768,7 +1299,7 @@
                   <pic:spPr>
                     <a:xfrm>
                       <a:off x="0" y="0"/>
-                      <a:ext cx="2051050" cy="3968750"/>
+                      <a:ext cx="2480310" cy="1012825"/>
                     </a:xfrm>
                     <a:prstGeom prst="rect">
                       <a:avLst/>
@@ -787,14 +1318,258 @@
         </w:drawing>
       </w:r>
       <w:r>
+        <w:rPr>
+          <w:noProof/>
+        </w:rPr>
         <w:drawing>
-          <wp:anchor distT="0" distB="0" distL="114300" distR="114300" simplePos="0" relativeHeight="251663360" behindDoc="0" locked="0" layoutInCell="1" allowOverlap="1" wp14:anchorId="6133379E" wp14:editId="041EA11F">
+          <wp:anchor distT="0" distB="0" distL="114300" distR="114300" simplePos="0" relativeHeight="251665408" behindDoc="0" locked="0" layoutInCell="1" allowOverlap="1" wp14:anchorId="0F2281EB" wp14:editId="5692D35B">
             <wp:simplePos x="0" y="0"/>
             <wp:positionH relativeFrom="margin">
-              <wp:posOffset>3175</wp:posOffset>
+              <wp:align>left</wp:align>
             </wp:positionH>
             <wp:positionV relativeFrom="paragraph">
-              <wp:posOffset>215900</wp:posOffset>
+              <wp:posOffset>200660</wp:posOffset>
+            </wp:positionV>
+            <wp:extent cx="2373630" cy="1031875"/>
+            <wp:effectExtent l="0" t="0" r="7620" b="0"/>
+            <wp:wrapTopAndBottom/>
+            <wp:docPr id="746672734" name="图片 1"/>
+            <wp:cNvGraphicFramePr>
+              <a:graphicFrameLocks xmlns:a="http://schemas.openxmlformats.org/drawingml/2006/main" noChangeAspect="1"/>
+            </wp:cNvGraphicFramePr>
+            <a:graphic xmlns:a="http://schemas.openxmlformats.org/drawingml/2006/main">
+              <a:graphicData uri="http://schemas.openxmlformats.org/drawingml/2006/picture">
+                <pic:pic xmlns:pic="http://schemas.openxmlformats.org/drawingml/2006/picture">
+                  <pic:nvPicPr>
+                    <pic:cNvPr id="746672734" name=""/>
+                    <pic:cNvPicPr/>
+                  </pic:nvPicPr>
+                  <pic:blipFill>
+                    <a:blip r:embed="rId13" cstate="print">
+                      <a:extLst>
+                        <a:ext uri="{28A0092B-C50C-407E-A947-70E740481C1C}">
+                          <a14:useLocalDpi xmlns:a14="http://schemas.microsoft.com/office/drawing/2010/main" val="0"/>
+                        </a:ext>
+                      </a:extLst>
+                    </a:blip>
+                    <a:stretch>
+                      <a:fillRect/>
+                    </a:stretch>
+                  </pic:blipFill>
+                  <pic:spPr>
+                    <a:xfrm>
+                      <a:off x="0" y="0"/>
+                      <a:ext cx="2373630" cy="1031875"/>
+                    </a:xfrm>
+                    <a:prstGeom prst="rect">
+                      <a:avLst/>
+                    </a:prstGeom>
+                  </pic:spPr>
+                </pic:pic>
+              </a:graphicData>
+            </a:graphic>
+            <wp14:sizeRelH relativeFrom="margin">
+              <wp14:pctWidth>0</wp14:pctWidth>
+            </wp14:sizeRelH>
+            <wp14:sizeRelV relativeFrom="margin">
+              <wp14:pctHeight>0</wp14:pctHeight>
+            </wp14:sizeRelV>
+          </wp:anchor>
+        </w:drawing>
+      </w:r>
+      <w:r>
+        <w:rPr>
+          <w:rFonts w:hint="eastAsia"/>
+        </w:rPr>
+        <w:t>除此之外，部分重复操作也使用了</w:t>
+      </w:r>
+      <w:proofErr w:type="gramStart"/>
+      <w:r>
+        <w:rPr>
+          <w:rFonts w:hint="eastAsia"/>
+        </w:rPr>
+        <w:t>宏进行</w:t>
+      </w:r>
+      <w:proofErr w:type="gramEnd"/>
+      <w:r>
+        <w:rPr>
+          <w:rFonts w:hint="eastAsia"/>
+        </w:rPr>
+        <w:t>包装，例如获取变量地址的操作</w:t>
+      </w:r>
+    </w:p>
+    <w:p>
+      <w:pPr>
+        <w:pStyle w:val="a9"/>
+        <w:ind w:left="420"/>
+      </w:pPr>
+    </w:p>
+    <w:p>
+      <w:pPr>
+        <w:pStyle w:val="a9"/>
+        <w:numPr>
+          <w:ilvl w:val="0"/>
+          <w:numId w:val="1"/>
+        </w:numPr>
+      </w:pPr>
+      <w:r>
+        <w:rPr>
+          <w:rFonts w:hint="eastAsia"/>
+        </w:rPr>
+        <w:t>程序的编译方法</w:t>
+      </w:r>
+    </w:p>
+    <w:p>
+      <w:pPr>
+        <w:pStyle w:val="a9"/>
+        <w:numPr>
+          <w:ilvl w:val="0"/>
+          <w:numId w:val="4"/>
+        </w:numPr>
+      </w:pPr>
+      <w:r>
+        <w:rPr>
+          <w:rFonts w:hint="eastAsia"/>
+        </w:rPr>
+        <w:t>自动化执行</w:t>
+      </w:r>
+      <w:proofErr w:type="spellStart"/>
+      <w:r>
+        <w:rPr>
+          <w:rFonts w:hint="eastAsia"/>
+        </w:rPr>
+        <w:t>makefile</w:t>
+      </w:r>
+      <w:proofErr w:type="spellEnd"/>
+    </w:p>
+    <w:p>
+      <w:pPr>
+        <w:ind w:left="420" w:firstLine="360"/>
+      </w:pPr>
+      <w:r>
+        <w:rPr>
+          <w:rFonts w:hint="eastAsia"/>
+        </w:rPr>
+        <w:t>通过使用</w:t>
+      </w:r>
+      <w:proofErr w:type="spellStart"/>
+      <w:r>
+        <w:rPr>
+          <w:rFonts w:hint="eastAsia"/>
+        </w:rPr>
+        <w:t>makefile</w:t>
+      </w:r>
+      <w:proofErr w:type="spellEnd"/>
+      <w:r>
+        <w:rPr>
+          <w:rFonts w:hint="eastAsia"/>
+        </w:rPr>
+        <w:t>自动执行。</w:t>
+      </w:r>
+      <w:r>
+        <w:rPr>
+          <w:rFonts w:hint="eastAsia"/>
+        </w:rPr>
+        <w:t>在code文件夹下先make clean再运行make即可编译本实验的可执行文件。</w:t>
+      </w:r>
+      <w:r>
+        <w:rPr>
+          <w:rFonts w:hint="eastAsia"/>
+        </w:rPr>
+        <w:t>在code文件夹下使用命令“./test.sh &lt;测试用例编号&gt;”运行测试脚本test.sh即可自动编译并输出结果</w:t>
+      </w:r>
+      <w:r>
+        <w:rPr>
+          <w:rFonts w:hint="eastAsia"/>
+        </w:rPr>
+        <w:t>（注：要求存在对应路径）。</w:t>
+      </w:r>
+    </w:p>
+    <w:p>
+      <w:pPr>
+        <w:ind w:left="420" w:firstLine="360"/>
+      </w:pPr>
+    </w:p>
+    <w:p>
+      <w:pPr>
+        <w:pStyle w:val="a9"/>
+        <w:numPr>
+          <w:ilvl w:val="0"/>
+          <w:numId w:val="1"/>
+        </w:numPr>
+      </w:pPr>
+      <w:r>
+        <w:rPr>
+          <w:noProof/>
+        </w:rPr>
+        <w:drawing>
+          <wp:anchor distT="0" distB="0" distL="114300" distR="114300" simplePos="0" relativeHeight="251664384" behindDoc="0" locked="0" layoutInCell="1" allowOverlap="1" wp14:anchorId="211FBE48" wp14:editId="7F081471">
+            <wp:simplePos x="0" y="0"/>
+            <wp:positionH relativeFrom="column">
+              <wp:posOffset>3060700</wp:posOffset>
+            </wp:positionH>
+            <wp:positionV relativeFrom="paragraph">
+              <wp:posOffset>218440</wp:posOffset>
+            </wp:positionV>
+            <wp:extent cx="2184400" cy="3968750"/>
+            <wp:effectExtent l="0" t="0" r="6350" b="0"/>
+            <wp:wrapTopAndBottom/>
+            <wp:docPr id="1065271181" name="图片 1" descr="文本&#10;&#10;描述已自动生成"/>
+            <wp:cNvGraphicFramePr>
+              <a:graphicFrameLocks xmlns:a="http://schemas.openxmlformats.org/drawingml/2006/main" noChangeAspect="1"/>
+            </wp:cNvGraphicFramePr>
+            <a:graphic xmlns:a="http://schemas.openxmlformats.org/drawingml/2006/main">
+              <a:graphicData uri="http://schemas.openxmlformats.org/drawingml/2006/picture">
+                <pic:pic xmlns:pic="http://schemas.openxmlformats.org/drawingml/2006/picture">
+                  <pic:nvPicPr>
+                    <pic:cNvPr id="1065271181" name="图片 1" descr="文本&#10;&#10;描述已自动生成"/>
+                    <pic:cNvPicPr/>
+                  </pic:nvPicPr>
+                  <pic:blipFill>
+                    <a:blip r:embed="rId14">
+                      <a:extLst>
+                        <a:ext uri="{28A0092B-C50C-407E-A947-70E740481C1C}">
+                          <a14:useLocalDpi xmlns:a14="http://schemas.microsoft.com/office/drawing/2010/main" val="0"/>
+                        </a:ext>
+                      </a:extLst>
+                    </a:blip>
+                    <a:stretch>
+                      <a:fillRect/>
+                    </a:stretch>
+                  </pic:blipFill>
+                  <pic:spPr>
+                    <a:xfrm>
+                      <a:off x="0" y="0"/>
+                      <a:ext cx="2184400" cy="3968750"/>
+                    </a:xfrm>
+                    <a:prstGeom prst="rect">
+                      <a:avLst/>
+                    </a:prstGeom>
+                  </pic:spPr>
+                </pic:pic>
+              </a:graphicData>
+            </a:graphic>
+            <wp14:sizeRelH relativeFrom="margin">
+              <wp14:pctWidth>0</wp14:pctWidth>
+            </wp14:sizeRelH>
+            <wp14:sizeRelV relativeFrom="margin">
+              <wp14:pctHeight>0</wp14:pctHeight>
+            </wp14:sizeRelV>
+          </wp:anchor>
+        </w:drawing>
+      </w:r>
+      <w:r>
+        <w:rPr>
+          <w:noProof/>
+        </w:rPr>
+        <w:drawing>
+          <wp:anchor distT="0" distB="0" distL="114300" distR="114300" simplePos="0" relativeHeight="251663360" behindDoc="0" locked="0" layoutInCell="1" allowOverlap="1" wp14:anchorId="6133379E" wp14:editId="1FE5D1C9">
+            <wp:simplePos x="0" y="0"/>
+            <wp:positionH relativeFrom="margin">
+              <wp:posOffset>441325</wp:posOffset>
+            </wp:positionH>
+            <wp:positionV relativeFrom="paragraph">
+              <wp:posOffset>241300</wp:posOffset>
             </wp:positionV>
             <wp:extent cx="2201545" cy="3921125"/>
             <wp:effectExtent l="0" t="0" r="8255" b="3175"/>
@@ -811,7 +1586,7 @@
                     <pic:cNvPicPr/>
                   </pic:nvPicPr>
                   <pic:blipFill>
-                    <a:blip r:embed="rId11">
+                    <a:blip r:embed="rId15">
                       <a:extLst>
                         <a:ext uri="{28A0092B-C50C-407E-A947-70E740481C1C}">
                           <a14:useLocalDpi xmlns:a14="http://schemas.microsoft.com/office/drawing/2010/main" val="0"/>
@@ -853,16 +1628,33 @@
     <w:p>
       <w:pPr>
         <w:pStyle w:val="a9"/>
-        <w:ind w:left="420"/>
-        <w:rPr>
-          <w:rFonts w:hint="eastAsia"/>
-        </w:rPr>
+        <w:ind w:left="420" w:firstLineChars="200" w:firstLine="420"/>
       </w:pPr>
       <w:r>
         <w:rPr>
           <w:rFonts w:hint="eastAsia"/>
         </w:rPr>
         <w:t>如图所示是实验测试用例1、2的中间代码</w:t>
+      </w:r>
+      <w:r>
+        <w:rPr>
+          <w:rFonts w:hint="eastAsia"/>
+        </w:rPr>
+        <w:t>，其中左图实现了检查输入t1，根据t1的值进行</w:t>
+      </w:r>
+      <w:proofErr w:type="spellStart"/>
+      <w:r>
+        <w:rPr>
+          <w:rFonts w:hint="eastAsia"/>
+        </w:rPr>
+        <w:t>cond</w:t>
+      </w:r>
+      <w:proofErr w:type="spellEnd"/>
+      <w:r>
+        <w:rPr>
+          <w:rFonts w:hint="eastAsia"/>
+        </w:rPr>
+        <w:t>-jump并打印不同的值；右图实现了阶乘函数fact，并在main函数中完成了fact函数的调用。</w:t>
       </w:r>
     </w:p>
     <w:sectPr>
@@ -1942,6 +2734,7 @@
   <w:style w:type="character" w:default="1" w:styleId="a0">
     <w:name w:val="Default Paragraph Font"/>
     <w:uiPriority w:val="1"/>
+    <w:semiHidden/>
     <w:unhideWhenUsed/>
   </w:style>
   <w:style w:type="table" w:default="1" w:styleId="a1">
